--- a/4.20.docx
+++ b/4.20.docx
@@ -425,7 +425,6 @@
           <w:spacing w:val="0"/>
           <w:sz w:val="21"/>
           <w:szCs w:val="21"/>
-          <w:bdr w:val="none" w:color="auto" w:sz="0" w:space="0"/>
           <w:shd w:val="clear" w:fill="ADD8E6"/>
         </w:rPr>
         <w:t>领用管理用具时，“在库”转为“在用”：</w:t>
@@ -469,7 +468,6 @@
           <w:spacing w:val="0"/>
           <w:sz w:val="21"/>
           <w:szCs w:val="21"/>
-          <w:bdr w:val="none" w:color="auto" w:sz="0" w:space="0"/>
           <w:shd w:val="clear" w:fill="ADD8E6"/>
         </w:rPr>
         <w:t>借：周转材料——低值易耗品——在用 8 000</w:t>
@@ -513,7 +511,6 @@
           <w:spacing w:val="0"/>
           <w:sz w:val="21"/>
           <w:szCs w:val="21"/>
-          <w:bdr w:val="none" w:color="auto" w:sz="0" w:space="0"/>
           <w:shd w:val="clear" w:fill="ADD8E6"/>
         </w:rPr>
         <w:t>       贷：周转材料——低值易耗品——在库 8 000</w:t>
@@ -557,7 +554,6 @@
           <w:spacing w:val="0"/>
           <w:sz w:val="21"/>
           <w:szCs w:val="21"/>
-          <w:bdr w:val="none" w:color="auto" w:sz="0" w:space="0"/>
           <w:shd w:val="clear" w:fill="ADD8E6"/>
         </w:rPr>
         <w:t>第一次摊销低值易耗品价值的1/4：</w:t>
@@ -601,7 +597,6 @@
           <w:spacing w:val="0"/>
           <w:sz w:val="21"/>
           <w:szCs w:val="21"/>
-          <w:bdr w:val="none" w:color="auto" w:sz="0" w:space="0"/>
           <w:shd w:val="clear" w:fill="ADD8E6"/>
         </w:rPr>
         <w:t>借：管理费用 2 000（8 000/4）</w:t>
@@ -645,7 +640,6 @@
           <w:spacing w:val="0"/>
           <w:sz w:val="21"/>
           <w:szCs w:val="21"/>
-          <w:bdr w:val="none" w:color="auto" w:sz="0" w:space="0"/>
           <w:shd w:val="clear" w:fill="ADD8E6"/>
         </w:rPr>
         <w:t>       贷：周转材料——低值易耗品——摊销 2 000</w:t>
@@ -689,7 +683,6 @@
           <w:spacing w:val="0"/>
           <w:sz w:val="21"/>
           <w:szCs w:val="21"/>
-          <w:bdr w:val="none" w:color="auto" w:sz="0" w:space="0"/>
           <w:shd w:val="clear" w:fill="ADD8E6"/>
         </w:rPr>
         <w:t>（第</w:t>
@@ -704,7 +697,6 @@
           <w:spacing w:val="0"/>
           <w:sz w:val="21"/>
           <w:szCs w:val="21"/>
-          <w:bdr w:val="none" w:color="auto" w:sz="0" w:space="0"/>
           <w:shd w:val="clear" w:fill="ADD8E6"/>
         </w:rPr>
         <w:t>二到四</w:t>
@@ -719,7 +711,6 @@
           <w:spacing w:val="0"/>
           <w:sz w:val="21"/>
           <w:szCs w:val="21"/>
-          <w:bdr w:val="none" w:color="auto" w:sz="0" w:space="0"/>
           <w:shd w:val="clear" w:fill="ADD8E6"/>
         </w:rPr>
         <w:t>次摊销与第一次摊销的账务处理相同）</w:t>
@@ -763,7 +754,6 @@
           <w:spacing w:val="0"/>
           <w:sz w:val="21"/>
           <w:szCs w:val="21"/>
-          <w:bdr w:val="none" w:color="auto" w:sz="0" w:space="0"/>
           <w:shd w:val="clear" w:fill="ADD8E6"/>
         </w:rPr>
         <w:t>第</w:t>
@@ -778,7 +768,6 @@
           <w:spacing w:val="0"/>
           <w:sz w:val="21"/>
           <w:szCs w:val="21"/>
-          <w:bdr w:val="none" w:color="auto" w:sz="0" w:space="0"/>
           <w:shd w:val="clear" w:fill="ADD8E6"/>
         </w:rPr>
         <w:t>四</w:t>
@@ -793,7 +782,6 @@
           <w:spacing w:val="0"/>
           <w:sz w:val="21"/>
           <w:szCs w:val="21"/>
-          <w:bdr w:val="none" w:color="auto" w:sz="0" w:space="0"/>
           <w:shd w:val="clear" w:fill="ADD8E6"/>
         </w:rPr>
         <w:t>次摊销的同时，核销在用低值易耗品：</w:t>
@@ -837,13 +825,10 @@
           <w:spacing w:val="0"/>
           <w:sz w:val="21"/>
           <w:szCs w:val="21"/>
-          <w:bdr w:val="none" w:color="auto" w:sz="0" w:space="0"/>
           <w:shd w:val="clear" w:fill="ADD8E6"/>
         </w:rPr>
         <w:t>借：周转材料——低值易耗品——摊销 8 000</w:t>
       </w:r>
-      <w:bookmarkStart w:id="0" w:name="_GoBack"/>
-      <w:bookmarkEnd w:id="0"/>
     </w:p>
     <w:p>
       <w:pPr>
@@ -883,7 +868,6 @@
           <w:spacing w:val="0"/>
           <w:sz w:val="21"/>
           <w:szCs w:val="21"/>
-          <w:bdr w:val="none" w:color="auto" w:sz="0" w:space="0"/>
           <w:shd w:val="clear" w:fill="ADD8E6"/>
         </w:rPr>
         <w:t>       贷：周转材料——低值易耗品——在用 8 000</w:t>
@@ -963,9 +947,11 @@
           <w:shd w:val="clear" w:fill="FFFFFF"/>
           <w:lang w:val="en-US" w:eastAsia="zh-CN"/>
         </w:rPr>
-        <w:t>花车</w:t>
-      </w:r>
-      <w:r>
+        <w:t>花车土地房教育资源。</w:t>
+      </w:r>
+    </w:p>
+    <w:p>
+      <w:pPr>
         <w:rPr>
           <w:rFonts w:hint="eastAsia" w:ascii="微软雅黑" w:hAnsi="微软雅黑" w:eastAsia="微软雅黑" w:cs="微软雅黑"/>
           <w:i w:val="0"/>
@@ -978,146 +964,448 @@
           <w:shd w:val="clear" w:fill="FFFFFF"/>
           <w:lang w:val="en-US" w:eastAsia="zh-CN"/>
         </w:rPr>
-        <w:t>土地</w:t>
-      </w:r>
-      <w:r>
-        <w:rPr>
-          <w:rFonts w:hint="eastAsia" w:ascii="微软雅黑" w:hAnsi="微软雅黑" w:eastAsia="微软雅黑" w:cs="微软雅黑"/>
-          <w:i w:val="0"/>
-          <w:iCs w:val="0"/>
-          <w:caps w:val="0"/>
-          <w:color w:val="474747"/>
-          <w:spacing w:val="0"/>
-          <w:sz w:val="24"/>
-          <w:szCs w:val="24"/>
-          <w:shd w:val="clear" w:fill="FFFFFF"/>
+      </w:pPr>
+    </w:p>
+    <w:p>
+      <w:pPr>
+        <w:rPr>
+          <w:rFonts w:hint="default" w:ascii="Arial" w:hAnsi="Arial" w:eastAsia="宋体" w:cs="Arial"/>
+          <w:i w:val="0"/>
+          <w:iCs w:val="0"/>
+          <w:caps w:val="0"/>
+          <w:color w:val="444444"/>
+          <w:spacing w:val="0"/>
+          <w:sz w:val="24"/>
+          <w:szCs w:val="24"/>
+          <w:shd w:val="clear" w:fill="ADD8E6"/>
+        </w:rPr>
+      </w:pPr>
+      <w:r>
+        <w:rPr>
+          <w:rFonts w:ascii="Arial" w:hAnsi="Arial" w:eastAsia="宋体" w:cs="Arial"/>
+          <w:i w:val="0"/>
+          <w:iCs w:val="0"/>
+          <w:caps w:val="0"/>
+          <w:color w:val="444444"/>
+          <w:spacing w:val="0"/>
+          <w:sz w:val="24"/>
+          <w:szCs w:val="24"/>
+          <w:shd w:val="clear" w:fill="ADD8E6"/>
+        </w:rPr>
+        <w:t>商品流通企业采购商品的进货费用金额较小的，可以在发生时直接计入当期</w:t>
+      </w:r>
+      <w:r>
+        <w:rPr>
+          <w:rFonts w:hint="default" w:ascii="Arial" w:hAnsi="Arial" w:eastAsia="宋体" w:cs="Arial"/>
+          <w:i w:val="0"/>
+          <w:iCs w:val="0"/>
+          <w:caps w:val="0"/>
+          <w:color w:val="444444"/>
+          <w:spacing w:val="0"/>
+          <w:sz w:val="24"/>
+          <w:szCs w:val="24"/>
+          <w:u w:val="single"/>
+          <w:shd w:val="clear" w:fill="ADD8E6"/>
+        </w:rPr>
+        <w:t>销售费用</w:t>
+      </w:r>
+      <w:r>
+        <w:rPr>
+          <w:rFonts w:hint="default" w:ascii="Arial" w:hAnsi="Arial" w:eastAsia="宋体" w:cs="Arial"/>
+          <w:i w:val="0"/>
+          <w:iCs w:val="0"/>
+          <w:caps w:val="0"/>
+          <w:color w:val="444444"/>
+          <w:spacing w:val="0"/>
+          <w:sz w:val="24"/>
+          <w:szCs w:val="24"/>
+          <w:shd w:val="clear" w:fill="ADD8E6"/>
+        </w:rPr>
+        <w:t>。</w:t>
+      </w:r>
+    </w:p>
+    <w:p>
+      <w:pPr>
+        <w:rPr>
+          <w:rFonts w:hint="default" w:ascii="Arial" w:hAnsi="Arial" w:eastAsia="宋体" w:cs="Arial"/>
+          <w:i w:val="0"/>
+          <w:iCs w:val="0"/>
+          <w:caps w:val="0"/>
+          <w:color w:val="444444"/>
+          <w:spacing w:val="0"/>
+          <w:sz w:val="24"/>
+          <w:szCs w:val="24"/>
+          <w:shd w:val="clear" w:fill="ADD8E6"/>
+        </w:rPr>
+      </w:pPr>
+    </w:p>
+    <w:p>
+      <w:pPr>
+        <w:rPr>
+          <w:rFonts w:hint="default" w:ascii="Arial" w:hAnsi="Arial" w:eastAsia="宋体" w:cs="Arial"/>
+          <w:i w:val="0"/>
+          <w:iCs w:val="0"/>
+          <w:caps w:val="0"/>
+          <w:color w:val="444444"/>
+          <w:spacing w:val="0"/>
+          <w:sz w:val="24"/>
+          <w:szCs w:val="24"/>
+          <w:shd w:val="clear" w:fill="ADD8E6"/>
           <w:lang w:val="en-US" w:eastAsia="zh-CN"/>
         </w:rPr>
-        <w:t>房教育资源。</w:t>
-      </w:r>
-    </w:p>
-    <w:p>
-      <w:pPr>
-        <w:rPr>
-          <w:rFonts w:hint="eastAsia" w:ascii="微软雅黑" w:hAnsi="微软雅黑" w:eastAsia="微软雅黑" w:cs="微软雅黑"/>
-          <w:i w:val="0"/>
-          <w:iCs w:val="0"/>
-          <w:caps w:val="0"/>
-          <w:color w:val="474747"/>
-          <w:spacing w:val="0"/>
-          <w:sz w:val="24"/>
-          <w:szCs w:val="24"/>
-          <w:shd w:val="clear" w:fill="FFFFFF"/>
-          <w:lang w:val="en-US" w:eastAsia="zh-CN"/>
-        </w:rPr>
-      </w:pPr>
-    </w:p>
-    <w:p>
-      <w:pPr>
-        <w:rPr>
-          <w:rFonts w:hint="default" w:ascii="Arial" w:hAnsi="Arial" w:eastAsia="宋体" w:cs="Arial"/>
-          <w:i w:val="0"/>
-          <w:iCs w:val="0"/>
-          <w:caps w:val="0"/>
-          <w:color w:val="444444"/>
-          <w:spacing w:val="0"/>
-          <w:sz w:val="24"/>
-          <w:szCs w:val="24"/>
+      </w:pPr>
+    </w:p>
+    <w:p>
+      <w:pPr>
+        <w:rPr>
+          <w:rFonts w:hint="eastAsia" w:ascii="微软雅黑" w:hAnsi="微软雅黑" w:eastAsia="微软雅黑" w:cs="微软雅黑"/>
+          <w:i w:val="0"/>
+          <w:iCs w:val="0"/>
+          <w:caps w:val="0"/>
+          <w:color w:val="444444"/>
+          <w:spacing w:val="0"/>
+          <w:sz w:val="12"/>
+          <w:szCs w:val="12"/>
+          <w:shd w:val="clear" w:fill="ADD8E6"/>
+          <w:lang w:eastAsia="zh-CN"/>
+        </w:rPr>
+      </w:pPr>
+      <w:r>
+        <w:rPr>
+          <w:rFonts w:ascii="微软雅黑" w:hAnsi="微软雅黑" w:eastAsia="微软雅黑" w:cs="微软雅黑"/>
+          <w:i w:val="0"/>
+          <w:iCs w:val="0"/>
+          <w:caps w:val="0"/>
+          <w:color w:val="444444"/>
+          <w:spacing w:val="0"/>
+          <w:sz w:val="12"/>
+          <w:szCs w:val="12"/>
+          <w:shd w:val="clear" w:fill="ADD8E6"/>
+        </w:rPr>
+        <w:t>制造费用在月末需要结转到生产成本，再从生产成本转到库存商品，计入存货成本</w:t>
+      </w:r>
+      <w:r>
+        <w:rPr>
+          <w:rFonts w:hint="eastAsia" w:ascii="微软雅黑" w:hAnsi="微软雅黑" w:eastAsia="微软雅黑" w:cs="微软雅黑"/>
+          <w:i w:val="0"/>
+          <w:iCs w:val="0"/>
+          <w:caps w:val="0"/>
+          <w:color w:val="444444"/>
+          <w:spacing w:val="0"/>
+          <w:sz w:val="12"/>
+          <w:szCs w:val="12"/>
+          <w:shd w:val="clear" w:fill="ADD8E6"/>
+          <w:lang w:eastAsia="zh-CN"/>
+        </w:rPr>
+        <w:t>。</w:t>
+      </w:r>
+    </w:p>
+    <w:p>
+      <w:pPr>
+        <w:rPr>
+          <w:rFonts w:hint="eastAsia" w:ascii="微软雅黑" w:hAnsi="微软雅黑" w:eastAsia="微软雅黑" w:cs="微软雅黑"/>
+          <w:i w:val="0"/>
+          <w:iCs w:val="0"/>
+          <w:caps w:val="0"/>
+          <w:color w:val="444444"/>
+          <w:spacing w:val="0"/>
+          <w:sz w:val="12"/>
+          <w:szCs w:val="12"/>
+          <w:shd w:val="clear" w:fill="ADD8E6"/>
+          <w:lang w:eastAsia="zh-CN"/>
+        </w:rPr>
+      </w:pPr>
+    </w:p>
+    <w:p>
+      <w:pPr>
+        <w:rPr>
+          <w:rFonts w:ascii="微软雅黑" w:hAnsi="微软雅黑" w:eastAsia="微软雅黑" w:cs="微软雅黑"/>
+          <w:i w:val="0"/>
+          <w:iCs w:val="0"/>
+          <w:caps w:val="0"/>
+          <w:color w:val="444444"/>
+          <w:spacing w:val="0"/>
+          <w:sz w:val="10"/>
+          <w:szCs w:val="10"/>
+          <w:shd w:val="clear" w:fill="ADD8E6"/>
+        </w:rPr>
+      </w:pPr>
+      <w:r>
+        <w:rPr>
+          <w:rFonts w:ascii="微软雅黑" w:hAnsi="微软雅黑" w:eastAsia="微软雅黑" w:cs="微软雅黑"/>
+          <w:i w:val="0"/>
+          <w:iCs w:val="0"/>
+          <w:caps w:val="0"/>
+          <w:color w:val="444444"/>
+          <w:spacing w:val="0"/>
+          <w:sz w:val="10"/>
+          <w:szCs w:val="10"/>
+          <w:shd w:val="clear" w:fill="ADD8E6"/>
+        </w:rPr>
+        <w:t>原材料是指企业在生产过程中经过加工改变其形态或性质并构成产品主要实体的各种原料及主要材料、辅助材料、外购半成品（外购件）、修理用备件（备品备件）、包装材料、燃料等。</w:t>
+      </w:r>
+    </w:p>
+    <w:p>
+      <w:pPr>
+        <w:rPr>
+          <w:rFonts w:ascii="微软雅黑" w:hAnsi="微软雅黑" w:eastAsia="微软雅黑" w:cs="微软雅黑"/>
+          <w:i w:val="0"/>
+          <w:iCs w:val="0"/>
+          <w:caps w:val="0"/>
+          <w:color w:val="444444"/>
+          <w:spacing w:val="0"/>
+          <w:sz w:val="10"/>
+          <w:szCs w:val="10"/>
+          <w:shd w:val="clear" w:fill="ADD8E6"/>
+        </w:rPr>
+      </w:pPr>
+    </w:p>
+    <w:p>
+      <w:pPr>
+        <w:rPr>
+          <w:rFonts w:ascii="微软雅黑" w:hAnsi="微软雅黑" w:eastAsia="微软雅黑" w:cs="微软雅黑"/>
+          <w:i w:val="0"/>
+          <w:iCs w:val="0"/>
+          <w:caps w:val="0"/>
+          <w:color w:val="444444"/>
+          <w:spacing w:val="0"/>
+          <w:sz w:val="10"/>
+          <w:szCs w:val="10"/>
+          <w:shd w:val="clear" w:fill="ADD8E6"/>
+        </w:rPr>
+      </w:pPr>
+      <w:r>
+        <w:rPr>
+          <w:rFonts w:ascii="微软雅黑" w:hAnsi="微软雅黑" w:eastAsia="微软雅黑" w:cs="微软雅黑"/>
+          <w:i w:val="0"/>
+          <w:iCs w:val="0"/>
+          <w:caps w:val="0"/>
+          <w:color w:val="444444"/>
+          <w:spacing w:val="0"/>
+          <w:sz w:val="10"/>
+          <w:szCs w:val="10"/>
+          <w:shd w:val="clear" w:fill="ADD8E6"/>
+        </w:rPr>
+        <w:t>企业采用计划成本对材料进行日常核算，发生材料应负担的成本差异应当按期（月）分摊，不得在季末或年末一次计算。年度终了，企业应对材料成本差异率进行核实调整。</w:t>
+      </w:r>
+    </w:p>
+    <w:p>
+      <w:pPr>
+        <w:rPr>
+          <w:rFonts w:ascii="微软雅黑" w:hAnsi="微软雅黑" w:eastAsia="微软雅黑" w:cs="微软雅黑"/>
+          <w:i w:val="0"/>
+          <w:iCs w:val="0"/>
+          <w:caps w:val="0"/>
+          <w:color w:val="444444"/>
+          <w:spacing w:val="0"/>
+          <w:sz w:val="10"/>
+          <w:szCs w:val="10"/>
+          <w:shd w:val="clear" w:fill="ADD8E6"/>
+        </w:rPr>
+      </w:pPr>
+    </w:p>
+    <w:p>
+      <w:pPr>
+        <w:rPr>
+          <w:rFonts w:ascii="微软雅黑" w:hAnsi="微软雅黑" w:eastAsia="微软雅黑" w:cs="微软雅黑"/>
+          <w:i w:val="0"/>
+          <w:iCs w:val="0"/>
+          <w:caps w:val="0"/>
+          <w:color w:val="444444"/>
+          <w:spacing w:val="0"/>
+          <w:sz w:val="10"/>
+          <w:szCs w:val="10"/>
+          <w:shd w:val="clear" w:fill="ADD8E6"/>
+        </w:rPr>
+      </w:pPr>
+      <w:r>
+        <w:rPr>
+          <w:rFonts w:ascii="微软雅黑" w:hAnsi="微软雅黑" w:eastAsia="微软雅黑" w:cs="微软雅黑"/>
+          <w:i w:val="0"/>
+          <w:iCs w:val="0"/>
+          <w:caps w:val="0"/>
+          <w:color w:val="444444"/>
+          <w:spacing w:val="0"/>
+          <w:sz w:val="10"/>
+          <w:szCs w:val="10"/>
+          <w:shd w:val="clear" w:fill="ADD8E6"/>
+        </w:rPr>
+        <w:t>存货采购过程中发生的运输途中的不合理损耗不应计入存货采购成本，所以存货采购总成本会降低，单位成本不会发生变化。</w:t>
+      </w:r>
+    </w:p>
+    <w:p>
+      <w:pPr>
+        <w:rPr>
+          <w:rFonts w:ascii="微软雅黑" w:hAnsi="微软雅黑" w:eastAsia="微软雅黑" w:cs="微软雅黑"/>
+          <w:i w:val="0"/>
+          <w:iCs w:val="0"/>
+          <w:caps w:val="0"/>
+          <w:color w:val="444444"/>
+          <w:spacing w:val="0"/>
+          <w:sz w:val="10"/>
+          <w:szCs w:val="10"/>
+          <w:shd w:val="clear" w:fill="ADD8E6"/>
+        </w:rPr>
+      </w:pPr>
+    </w:p>
+    <w:p>
+      <w:pPr>
+        <w:pStyle w:val="2"/>
+        <w:keepNext w:val="0"/>
+        <w:keepLines w:val="0"/>
+        <w:widowControl/>
+        <w:suppressLineNumbers w:val="0"/>
+        <w:pBdr>
+          <w:top w:val="none" w:color="auto" w:sz="0" w:space="0"/>
+          <w:left w:val="none" w:color="auto" w:sz="0" w:space="0"/>
+          <w:bottom w:val="none" w:color="auto" w:sz="0" w:space="0"/>
+          <w:right w:val="none" w:color="auto" w:sz="0" w:space="0"/>
+        </w:pBdr>
+        <w:spacing w:before="0" w:beforeAutospacing="0" w:after="0" w:afterAutospacing="0"/>
+        <w:ind w:left="0" w:right="0"/>
+        <w:rPr>
+          <w:rFonts w:ascii="微软雅黑" w:hAnsi="微软雅黑" w:eastAsia="微软雅黑" w:cs="微软雅黑"/>
+        </w:rPr>
+      </w:pPr>
+      <w:r>
+        <w:rPr>
+          <w:rFonts w:hint="eastAsia" w:ascii="微软雅黑" w:hAnsi="微软雅黑" w:eastAsia="微软雅黑" w:cs="微软雅黑"/>
           <w:bdr w:val="none" w:color="auto" w:sz="0" w:space="0"/>
-          <w:shd w:val="clear" w:fill="ADD8E6"/>
-        </w:rPr>
-      </w:pPr>
-      <w:r>
-        <w:rPr>
-          <w:rFonts w:ascii="Arial" w:hAnsi="Arial" w:eastAsia="宋体" w:cs="Arial"/>
-          <w:i w:val="0"/>
-          <w:iCs w:val="0"/>
-          <w:caps w:val="0"/>
-          <w:color w:val="444444"/>
-          <w:spacing w:val="0"/>
-          <w:sz w:val="24"/>
-          <w:szCs w:val="24"/>
-          <w:bdr w:val="none" w:color="auto" w:sz="0" w:space="0"/>
-          <w:shd w:val="clear" w:fill="ADD8E6"/>
-        </w:rPr>
-        <w:t>商品流通企业采购商品的进货费用金额较小的，可以在发生时直接计入当期</w:t>
-      </w:r>
-      <w:r>
-        <w:rPr>
-          <w:rFonts w:hint="default" w:ascii="Arial" w:hAnsi="Arial" w:eastAsia="宋体" w:cs="Arial"/>
-          <w:i w:val="0"/>
-          <w:iCs w:val="0"/>
-          <w:caps w:val="0"/>
-          <w:color w:val="444444"/>
-          <w:spacing w:val="0"/>
-          <w:sz w:val="24"/>
-          <w:szCs w:val="24"/>
-          <w:u w:val="single"/>
-          <w:bdr w:val="none" w:color="auto" w:sz="0" w:space="0"/>
-          <w:shd w:val="clear" w:fill="ADD8E6"/>
-        </w:rPr>
-        <w:t>销售费用</w:t>
-      </w:r>
-      <w:r>
-        <w:rPr>
-          <w:rFonts w:hint="default" w:ascii="Arial" w:hAnsi="Arial" w:eastAsia="宋体" w:cs="Arial"/>
-          <w:i w:val="0"/>
-          <w:iCs w:val="0"/>
-          <w:caps w:val="0"/>
-          <w:color w:val="444444"/>
-          <w:spacing w:val="0"/>
-          <w:sz w:val="24"/>
-          <w:szCs w:val="24"/>
-          <w:bdr w:val="none" w:color="auto" w:sz="0" w:space="0"/>
-          <w:shd w:val="clear" w:fill="ADD8E6"/>
-        </w:rPr>
-        <w:t>。</w:t>
-      </w:r>
-    </w:p>
-    <w:p>
-      <w:pPr>
-        <w:rPr>
-          <w:rFonts w:hint="default" w:ascii="Arial" w:hAnsi="Arial" w:eastAsia="宋体" w:cs="Arial"/>
-          <w:i w:val="0"/>
-          <w:iCs w:val="0"/>
-          <w:caps w:val="0"/>
-          <w:color w:val="444444"/>
-          <w:spacing w:val="0"/>
-          <w:sz w:val="24"/>
-          <w:szCs w:val="24"/>
-          <w:bdr w:val="none" w:color="auto" w:sz="0" w:space="0"/>
-          <w:shd w:val="clear" w:fill="ADD8E6"/>
-        </w:rPr>
-      </w:pPr>
-    </w:p>
-    <w:p>
-      <w:pPr>
-        <w:rPr>
-          <w:rFonts w:hint="default" w:ascii="Arial" w:hAnsi="Arial" w:eastAsia="宋体" w:cs="Arial"/>
-          <w:i w:val="0"/>
-          <w:iCs w:val="0"/>
-          <w:caps w:val="0"/>
-          <w:color w:val="444444"/>
-          <w:spacing w:val="0"/>
-          <w:sz w:val="24"/>
-          <w:szCs w:val="24"/>
-          <w:bdr w:val="none" w:color="auto" w:sz="0" w:space="0"/>
-          <w:shd w:val="clear" w:fill="ADD8E6"/>
-          <w:lang w:val="en-US" w:eastAsia="zh-CN"/>
-        </w:rPr>
-      </w:pPr>
-    </w:p>
-    <w:p>
-      <w:pPr>
-        <w:rPr>
-          <w:rFonts w:hint="eastAsia" w:ascii="微软雅黑" w:hAnsi="微软雅黑" w:eastAsia="微软雅黑" w:cs="微软雅黑"/>
-          <w:i w:val="0"/>
-          <w:iCs w:val="0"/>
-          <w:caps w:val="0"/>
-          <w:color w:val="444444"/>
-          <w:spacing w:val="0"/>
-          <w:sz w:val="24"/>
-          <w:szCs w:val="24"/>
+        </w:rPr>
+        <w:t>日常工作中，企业发出的存货，可以按照实际成本核算，也可以按照计划成本核算。</w:t>
+      </w:r>
+    </w:p>
+    <w:p>
+      <w:pPr>
+        <w:pStyle w:val="2"/>
+        <w:keepNext w:val="0"/>
+        <w:keepLines w:val="0"/>
+        <w:widowControl/>
+        <w:suppressLineNumbers w:val="0"/>
+        <w:pBdr>
+          <w:top w:val="none" w:color="auto" w:sz="0" w:space="0"/>
+          <w:left w:val="none" w:color="auto" w:sz="0" w:space="0"/>
+          <w:bottom w:val="none" w:color="auto" w:sz="0" w:space="0"/>
+          <w:right w:val="none" w:color="auto" w:sz="0" w:space="0"/>
+        </w:pBdr>
+        <w:spacing w:before="0" w:beforeAutospacing="0" w:after="0" w:afterAutospacing="0"/>
+        <w:ind w:left="0" w:right="0"/>
+        <w:rPr>
+          <w:rFonts w:hint="eastAsia" w:ascii="微软雅黑" w:hAnsi="微软雅黑" w:eastAsia="微软雅黑" w:cs="微软雅黑"/>
+        </w:rPr>
+      </w:pPr>
+    </w:p>
+    <w:p>
+      <w:pPr>
+        <w:pStyle w:val="2"/>
+        <w:keepNext w:val="0"/>
+        <w:keepLines w:val="0"/>
+        <w:widowControl/>
+        <w:suppressLineNumbers w:val="0"/>
+        <w:pBdr>
+          <w:top w:val="none" w:color="auto" w:sz="0" w:space="0"/>
+          <w:left w:val="none" w:color="auto" w:sz="0" w:space="0"/>
+          <w:bottom w:val="none" w:color="auto" w:sz="0" w:space="0"/>
+          <w:right w:val="none" w:color="auto" w:sz="0" w:space="0"/>
+        </w:pBdr>
+        <w:spacing w:before="0" w:beforeAutospacing="0" w:after="0" w:afterAutospacing="0"/>
+        <w:ind w:left="0" w:right="0"/>
+        <w:rPr>
+          <w:rFonts w:ascii="微软雅黑" w:hAnsi="微软雅黑" w:eastAsia="微软雅黑" w:cs="微软雅黑"/>
+          <w:i w:val="0"/>
+          <w:iCs w:val="0"/>
+          <w:caps w:val="0"/>
+          <w:color w:val="444444"/>
+          <w:spacing w:val="0"/>
+          <w:sz w:val="10"/>
+          <w:szCs w:val="10"/>
+          <w:shd w:val="clear" w:fill="ADD8E6"/>
+        </w:rPr>
+      </w:pPr>
+      <w:r>
+        <w:rPr>
+          <w:rFonts w:ascii="微软雅黑" w:hAnsi="微软雅黑" w:eastAsia="微软雅黑" w:cs="微软雅黑"/>
+          <w:i w:val="0"/>
+          <w:iCs w:val="0"/>
+          <w:caps w:val="0"/>
+          <w:color w:val="444444"/>
+          <w:spacing w:val="0"/>
+          <w:sz w:val="10"/>
+          <w:szCs w:val="10"/>
+          <w:shd w:val="clear" w:fill="ADD8E6"/>
+        </w:rPr>
+        <w:t>低值易耗品的实际成本应当按照实际使用对象摊销。例如管理部门领用的，计入管理费用；基本生产车间领用的，计入制造费用；专设销售机构领用的，计入销售费用。</w:t>
+      </w:r>
+    </w:p>
+    <w:p>
+      <w:pPr>
+        <w:pStyle w:val="2"/>
+        <w:keepNext w:val="0"/>
+        <w:keepLines w:val="0"/>
+        <w:widowControl/>
+        <w:suppressLineNumbers w:val="0"/>
+        <w:pBdr>
+          <w:top w:val="none" w:color="auto" w:sz="0" w:space="0"/>
+          <w:left w:val="none" w:color="auto" w:sz="0" w:space="0"/>
+          <w:bottom w:val="none" w:color="auto" w:sz="0" w:space="0"/>
+          <w:right w:val="none" w:color="auto" w:sz="0" w:space="0"/>
+        </w:pBdr>
+        <w:spacing w:before="0" w:beforeAutospacing="0" w:after="0" w:afterAutospacing="0"/>
+        <w:ind w:left="0" w:right="0"/>
+        <w:rPr>
+          <w:rFonts w:ascii="微软雅黑" w:hAnsi="微软雅黑" w:eastAsia="微软雅黑" w:cs="微软雅黑"/>
+          <w:i w:val="0"/>
+          <w:iCs w:val="0"/>
+          <w:caps w:val="0"/>
+          <w:color w:val="444444"/>
+          <w:spacing w:val="0"/>
+          <w:sz w:val="10"/>
+          <w:szCs w:val="10"/>
+          <w:shd w:val="clear" w:fill="ADD8E6"/>
+        </w:rPr>
+      </w:pPr>
+    </w:p>
+    <w:p>
+      <w:pPr>
+        <w:pStyle w:val="2"/>
+        <w:keepNext w:val="0"/>
+        <w:keepLines w:val="0"/>
+        <w:widowControl/>
+        <w:suppressLineNumbers w:val="0"/>
+        <w:pBdr>
+          <w:top w:val="none" w:color="auto" w:sz="0" w:space="0"/>
+          <w:left w:val="none" w:color="auto" w:sz="0" w:space="0"/>
+          <w:bottom w:val="none" w:color="auto" w:sz="0" w:space="0"/>
+          <w:right w:val="none" w:color="auto" w:sz="0" w:space="0"/>
+        </w:pBdr>
+        <w:spacing w:before="0" w:beforeAutospacing="0" w:after="0" w:afterAutospacing="0"/>
+        <w:ind w:left="0" w:right="0"/>
+        <w:rPr>
+          <w:rFonts w:hint="eastAsia" w:ascii="微软雅黑" w:hAnsi="微软雅黑" w:eastAsia="微软雅黑" w:cs="微软雅黑"/>
+          <w:i w:val="0"/>
+          <w:iCs w:val="0"/>
+          <w:caps w:val="0"/>
+          <w:color w:val="444444"/>
+          <w:spacing w:val="0"/>
+          <w:sz w:val="10"/>
+          <w:szCs w:val="10"/>
+          <w:shd w:val="clear" w:fill="ADD8E6"/>
+        </w:rPr>
+      </w:pPr>
+      <w:bookmarkStart w:id="0" w:name="_GoBack"/>
+      <w:bookmarkEnd w:id="0"/>
+    </w:p>
+    <w:p>
+      <w:pPr>
+        <w:rPr>
+          <w:rFonts w:hint="eastAsia" w:ascii="微软雅黑" w:hAnsi="微软雅黑" w:eastAsia="微软雅黑" w:cs="微软雅黑"/>
+          <w:i w:val="0"/>
+          <w:iCs w:val="0"/>
+          <w:caps w:val="0"/>
+          <w:color w:val="444444"/>
+          <w:spacing w:val="0"/>
+          <w:sz w:val="10"/>
+          <w:szCs w:val="10"/>
           <w:shd w:val="clear" w:fill="ADD8E6"/>
           <w:lang w:eastAsia="zh-CN"/>
         </w:rPr>
